--- a/基于麒麟操作系统的智能助手赛题介绍.docx
+++ b/基于麒麟操作系统的智能助手赛题介绍.docx
@@ -237,39 +237,28 @@
           <w:sz w:val="24"/>
           <w:szCs w:val="24"/>
         </w:rPr>
-        <w:t>：</w:t>
-      </w:r>
-      <w:r>
-        <w:rPr>
-          <w:rFonts w:hint="eastAsia" w:ascii="仿宋" w:hAnsi="仿宋" w:eastAsia="仿宋" w:cs="宋体"/>
-          <w:b/>
-          <w:color w:val="FF0000"/>
-          <w:kern w:val="0"/>
-          <w:sz w:val="24"/>
-          <w:szCs w:val="24"/>
-        </w:rPr>
-        <w:t>{</w:t>
-      </w:r>
-      <w:r>
-        <w:rPr>
-          <w:rFonts w:hint="eastAsia" w:ascii="仿宋" w:hAnsi="仿宋" w:eastAsia="仿宋" w:cs="宋体"/>
-          <w:color w:val="00B0F0"/>
-          <w:kern w:val="0"/>
-          <w:sz w:val="24"/>
-          <w:szCs w:val="24"/>
-        </w:rPr>
-        <w:t>本赛题在github上的链接或在大赛官网上的赛题链接</w:t>
-      </w:r>
-      <w:r>
-        <w:rPr>
-          <w:rFonts w:hint="eastAsia" w:ascii="仿宋" w:hAnsi="仿宋" w:eastAsia="仿宋" w:cs="宋体"/>
-          <w:b/>
-          <w:color w:val="FF0000"/>
-          <w:kern w:val="0"/>
-          <w:sz w:val="24"/>
-          <w:szCs w:val="24"/>
-        </w:rPr>
-        <w:t>}</w:t>
+        <w:t>：https://github.com/</w:t>
+      </w:r>
+      <w:r>
+        <w:rPr>
+          <w:rFonts w:hint="eastAsia" w:ascii="仿宋" w:hAnsi="仿宋" w:eastAsia="仿宋" w:cs="宋体"/>
+          <w:color w:val="191A24"/>
+          <w:kern w:val="0"/>
+          <w:sz w:val="24"/>
+          <w:szCs w:val="24"/>
+          <w:lang w:val="en-US" w:eastAsia="zh-CN"/>
+        </w:rPr>
+        <w:t>FlyWM</w:t>
+      </w:r>
+      <w:r>
+        <w:rPr>
+          <w:rFonts w:hint="eastAsia" w:ascii="仿宋" w:hAnsi="仿宋" w:eastAsia="仿宋" w:cs="宋体"/>
+          <w:color w:val="191A24"/>
+          <w:kern w:val="0"/>
+          <w:sz w:val="24"/>
+          <w:szCs w:val="24"/>
+        </w:rPr>
+        <w:t>/SuSG2025-KylinAiAssistant/</w:t>
       </w:r>
     </w:p>
     <w:p>
